--- a/Bestanden/Businessplan/Confetti Businessplan.docx
+++ b/Bestanden/Businessplan/Confetti Businessplan.docx
@@ -477,7 +477,7 @@
           <w:szCs w:val="32"/>
           <w:lang w:val="nl-BE"/>
         </w:rPr>
-        <w:t>2573,25</w:t>
+        <w:t>73,25</w:t>
       </w:r>
     </w:p>
     <w:p>
@@ -547,7 +547,19 @@
         <w:rPr>
           <w:lang w:val="nl-BE"/>
         </w:rPr>
-        <w:t>om boodschappen online te maken en deze te laten bezorgen. Per gemiddeld transactie wordt €7,99 winst gemaakt (20%)</w:t>
+        <w:t>om boodschappen online te maken en deze te laten bezorgen. Per gemiddeld transactie wordt €7,99 winst gemaakt (20%</w:t>
+      </w:r>
+      <w:r>
+        <w:rPr>
+          <w:lang w:val="nl-BE"/>
+        </w:rPr>
+        <w:t xml:space="preserve"> van de producten</w:t>
+      </w:r>
+      <w:r>
+        <w:rPr>
+          <w:lang w:val="nl-BE"/>
+        </w:rPr>
+        <w:t>)</w:t>
       </w:r>
       <w:r>
         <w:rPr>
@@ -640,7 +652,7 @@
         <w:rPr>
           <w:lang w:val="nl-BE"/>
         </w:rPr>
-        <w:t>2573,25</w:t>
+        <w:t>73,25</w:t>
       </w:r>
       <w:r>
         <w:rPr>
@@ -686,13 +698,31 @@
           <w:szCs w:val="32"/>
           <w:lang w:val="nl-BE"/>
         </w:rPr>
-        <w:t>322</w:t>
-      </w:r>
-      <w:r>
-        <w:rPr>
-          <w:lang w:val="nl-BE"/>
-        </w:rPr>
-        <w:t xml:space="preserve"> leden hebben.</w:t>
+        <w:t>10</w:t>
+      </w:r>
+      <w:r>
+        <w:rPr>
+          <w:lang w:val="nl-BE"/>
+        </w:rPr>
+        <w:t xml:space="preserve"> </w:t>
+      </w:r>
+      <w:r>
+        <w:rPr>
+          <w:lang w:val="nl-BE"/>
+        </w:rPr>
+        <w:t xml:space="preserve"> actieve </w:t>
+      </w:r>
+      <w:r>
+        <w:rPr>
+          <w:lang w:val="nl-BE"/>
+        </w:rPr>
+        <w:t>leden hebben</w:t>
+      </w:r>
+      <w:r>
+        <w:rPr>
+          <w:lang w:val="nl-BE"/>
+        </w:rPr>
+        <w:t xml:space="preserve"> tot het break-even point.</w:t>
       </w:r>
     </w:p>
     <w:p>
@@ -748,19 +778,13 @@
         <w:rPr>
           <w:lang w:val="nl-BE"/>
         </w:rPr>
-        <w:t>3</w:t>
-      </w:r>
-      <w:r>
-        <w:rPr>
-          <w:lang w:val="nl-BE"/>
-        </w:rPr>
-        <w:t>3</w:t>
-      </w:r>
-      <w:r>
-        <w:rPr>
-          <w:lang w:val="nl-BE"/>
-        </w:rPr>
-        <w:t>0</w:t>
+        <w:t>1</w:t>
+      </w:r>
+      <w:r>
+        <w:rPr>
+          <w:lang w:val="nl-BE"/>
+        </w:rPr>
+        <w:t>8</w:t>
       </w:r>
       <w:r>
         <w:rPr>
@@ -772,7 +796,7 @@
         <w:rPr>
           <w:lang w:val="nl-BE"/>
         </w:rPr>
-        <w:t>322</w:t>
+        <w:t>10</w:t>
       </w:r>
       <w:r>
         <w:rPr>
@@ -784,7 +808,7 @@
         <w:rPr>
           <w:lang w:val="nl-BE"/>
         </w:rPr>
-        <w:t>8</w:t>
+        <w:t>5</w:t>
       </w:r>
       <w:r>
         <w:rPr>

--- a/Bestanden/Businessplan/Confetti Businessplan.docx
+++ b/Bestanden/Businessplan/Confetti Businessplan.docx
@@ -37,6 +37,8 @@
         </w:rPr>
         <w:t>1.</w:t>
       </w:r>
+      <w:bookmarkStart w:id="0" w:name="OLE_LINK19"/>
+      <w:bookmarkStart w:id="1" w:name="OLE_LINK20"/>
       <w:r>
         <w:rPr>
           <w:lang w:val="nl-BE"/>
@@ -906,7 +908,68 @@
           <w:color w:val="FF0000"/>
           <w:lang w:val="nl-BE"/>
         </w:rPr>
-        <w:t xml:space="preserve">Met 120 leden die €54,98 per maand betalen bereik ik het break-even point na </w:t>
+        <w:t xml:space="preserve">Met </w:t>
+      </w:r>
+      <w:r>
+        <w:rPr>
+          <w:color w:val="FF0000"/>
+          <w:lang w:val="nl-BE"/>
+        </w:rPr>
+        <w:t>18</w:t>
+      </w:r>
+      <w:r>
+        <w:rPr>
+          <w:color w:val="FF0000"/>
+          <w:lang w:val="nl-BE"/>
+        </w:rPr>
+        <w:t xml:space="preserve"> </w:t>
+      </w:r>
+      <w:r>
+        <w:rPr>
+          <w:color w:val="FF0000"/>
+          <w:lang w:val="nl-BE"/>
+        </w:rPr>
+        <w:t>actieve gebruikers</w:t>
+      </w:r>
+      <w:r>
+        <w:rPr>
+          <w:color w:val="FF0000"/>
+          <w:lang w:val="nl-BE"/>
+        </w:rPr>
+        <w:t xml:space="preserve"> die </w:t>
+      </w:r>
+      <w:r>
+        <w:rPr>
+          <w:lang w:val="nl-BE"/>
+        </w:rPr>
+        <w:t>ongeveer €39,99</w:t>
+      </w:r>
+      <w:r>
+        <w:rPr>
+          <w:lang w:val="nl-BE"/>
+        </w:rPr>
+        <w:t xml:space="preserve"> </w:t>
+      </w:r>
+      <w:r>
+        <w:rPr>
+          <w:color w:val="FF0000"/>
+          <w:lang w:val="nl-BE"/>
+        </w:rPr>
+        <w:t xml:space="preserve">per maand </w:t>
+      </w:r>
+      <w:r>
+        <w:rPr>
+          <w:color w:val="FF0000"/>
+          <w:lang w:val="nl-BE"/>
+        </w:rPr>
+        <w:t>besteden</w:t>
+      </w:r>
+      <w:r>
+        <w:rPr>
+          <w:color w:val="FF0000"/>
+          <w:lang w:val="nl-BE"/>
+        </w:rPr>
+        <w:t xml:space="preserve"> bereik ik het break-even point na </w:t>
       </w:r>
       <w:r>
         <w:rPr>
@@ -917,7 +980,7 @@
           <w:szCs w:val="32"/>
           <w:lang w:val="nl-BE"/>
         </w:rPr>
-        <w:t>19</w:t>
+        <w:t>4</w:t>
       </w:r>
       <w:r>
         <w:rPr>
@@ -927,6 +990,8 @@
         <w:t xml:space="preserve"> maanden.</w:t>
       </w:r>
     </w:p>
+    <w:bookmarkEnd w:id="0"/>
+    <w:bookmarkEnd w:id="1"/>
     <w:p>
       <w:pPr>
         <w:rPr>
